--- a/code/lab1_code/Отчет.docx
+++ b/code/lab1_code/Отчет.docx
@@ -16,7 +16,7 @@
           <w:noProof/>
         </w:rPr>
         <w:drawing>
-          <wp:anchor distT="0" distB="0" distL="114300" distR="114300" simplePos="0" relativeHeight="251659264" behindDoc="0" locked="0" layoutInCell="1" allowOverlap="1">
+          <wp:anchor distT="0" distB="0" distL="114300" distR="114300" simplePos="0" relativeHeight="251659264" behindDoc="0" locked="0" layoutInCell="1" allowOverlap="1" wp14:anchorId="299A43D1" wp14:editId="1E287EA5">
             <wp:simplePos x="0" y="0"/>
             <wp:positionH relativeFrom="column">
               <wp:posOffset>100965</wp:posOffset>
@@ -762,34 +762,34 @@
         <w:jc w:val="center"/>
         <w:rPr>
           <w:rFonts w:ascii="Calibri" w:eastAsia="Calibri" w:hAnsi="Calibri" w:cs="Times New Roman"/>
-          <w:lang w:val="en-GB"/>
         </w:rPr>
       </w:pPr>
     </w:p>
     <w:sdt>
       <w:sdtPr>
+        <w:rPr>
+          <w:rFonts w:asciiTheme="minorHAnsi" w:eastAsiaTheme="minorHAnsi" w:hAnsiTheme="minorHAnsi" w:cstheme="minorBidi"/>
+          <w:b w:val="0"/>
+          <w:bCs w:val="0"/>
+          <w:color w:val="auto"/>
+          <w:sz w:val="22"/>
+          <w:szCs w:val="22"/>
+          <w:lang w:eastAsia="en-US"/>
+        </w:rPr>
         <w:id w:val="1076475983"/>
         <w:docPartObj>
           <w:docPartGallery w:val="Table of Contents"/>
           <w:docPartUnique/>
         </w:docPartObj>
       </w:sdtPr>
-      <w:sdtEndPr>
-        <w:rPr>
-          <w:rFonts w:asciiTheme="minorHAnsi" w:eastAsiaTheme="minorHAnsi" w:hAnsiTheme="minorHAnsi" w:cstheme="minorBidi"/>
-          <w:color w:val="auto"/>
-          <w:sz w:val="22"/>
-          <w:szCs w:val="22"/>
-          <w:lang w:eastAsia="en-US"/>
-        </w:rPr>
-      </w:sdtEndPr>
+      <w:sdtEndPr/>
       <w:sdtContent>
         <w:p>
           <w:pPr>
             <w:pStyle w:val="a5"/>
           </w:pPr>
           <w:r>
-            <w:t>Оглавление</w:t>
+            <w:t xml:space="preserve">Содержание </w:t>
           </w:r>
         </w:p>
         <w:p>
@@ -799,7 +799,9 @@
               <w:tab w:val="right" w:leader="dot" w:pos="9345"/>
             </w:tabs>
             <w:rPr>
+              <w:rFonts w:eastAsiaTheme="minorEastAsia"/>
               <w:noProof/>
+              <w:lang w:eastAsia="ru-RU"/>
             </w:rPr>
           </w:pPr>
           <w:r>
@@ -811,7 +813,7 @@
           <w:r>
             <w:fldChar w:fldCharType="separate"/>
           </w:r>
-          <w:hyperlink w:anchor="_Toc83203062" w:history="1">
+          <w:hyperlink w:anchor="_Toc83388531" w:history="1">
             <w:r>
               <w:rPr>
                 <w:rStyle w:val="a4"/>
@@ -842,7 +844,7 @@
                 <w:noProof/>
                 <w:webHidden/>
               </w:rPr>
-              <w:instrText xml:space="preserve"> PAGEREF _Toc83203062 \h </w:instrText>
+              <w:instrText xml:space="preserve"> PAGEREF _Toc83388531 \h </w:instrText>
             </w:r>
             <w:r>
               <w:rPr>
@@ -862,7 +864,155 @@
                 <w:noProof/>
                 <w:webHidden/>
               </w:rPr>
-              <w:t>2</w:t>
+              <w:t>3</w:t>
+            </w:r>
+            <w:r>
+              <w:rPr>
+                <w:noProof/>
+                <w:webHidden/>
+              </w:rPr>
+              <w:fldChar w:fldCharType="end"/>
+            </w:r>
+          </w:hyperlink>
+        </w:p>
+        <w:p>
+          <w:pPr>
+            <w:pStyle w:val="31"/>
+            <w:tabs>
+              <w:tab w:val="right" w:leader="dot" w:pos="9345"/>
+            </w:tabs>
+            <w:rPr>
+              <w:rFonts w:eastAsiaTheme="minorEastAsia"/>
+              <w:noProof/>
+              <w:lang w:eastAsia="ru-RU"/>
+            </w:rPr>
+          </w:pPr>
+          <w:hyperlink w:anchor="_Toc83388532" w:history="1">
+            <w:r>
+              <w:rPr>
+                <w:rStyle w:val="a4"/>
+                <w:rFonts w:ascii="Segoe UI" w:eastAsia="Times New Roman" w:hAnsi="Segoe UI" w:cs="Segoe UI"/>
+                <w:b/>
+                <w:bCs/>
+                <w:noProof/>
+                <w:lang w:eastAsia="ru-RU"/>
+              </w:rPr>
+              <w:t>Текст программы:</w:t>
+            </w:r>
+            <w:r>
+              <w:rPr>
+                <w:noProof/>
+                <w:webHidden/>
+              </w:rPr>
+              <w:tab/>
+            </w:r>
+            <w:r>
+              <w:rPr>
+                <w:noProof/>
+                <w:webHidden/>
+              </w:rPr>
+              <w:fldChar w:fldCharType="begin"/>
+            </w:r>
+            <w:r>
+              <w:rPr>
+                <w:noProof/>
+                <w:webHidden/>
+              </w:rPr>
+              <w:instrText xml:space="preserve"> PAGEREF _Toc83388532 \h </w:instrText>
+            </w:r>
+            <w:r>
+              <w:rPr>
+                <w:noProof/>
+                <w:webHidden/>
+              </w:rPr>
+            </w:r>
+            <w:r>
+              <w:rPr>
+                <w:noProof/>
+                <w:webHidden/>
+              </w:rPr>
+              <w:fldChar w:fldCharType="separate"/>
+            </w:r>
+            <w:r>
+              <w:rPr>
+                <w:noProof/>
+                <w:webHidden/>
+              </w:rPr>
+              <w:t>3</w:t>
+            </w:r>
+            <w:r>
+              <w:rPr>
+                <w:noProof/>
+                <w:webHidden/>
+              </w:rPr>
+              <w:fldChar w:fldCharType="end"/>
+            </w:r>
+          </w:hyperlink>
+        </w:p>
+        <w:p>
+          <w:pPr>
+            <w:pStyle w:val="31"/>
+            <w:tabs>
+              <w:tab w:val="right" w:leader="dot" w:pos="9345"/>
+            </w:tabs>
+            <w:rPr>
+              <w:rFonts w:eastAsiaTheme="minorEastAsia"/>
+              <w:noProof/>
+              <w:lang w:eastAsia="ru-RU"/>
+            </w:rPr>
+          </w:pPr>
+          <w:hyperlink w:anchor="_Toc83388533" w:history="1">
+            <w:r>
+              <w:rPr>
+                <w:rStyle w:val="a4"/>
+                <w:rFonts w:ascii="Segoe UI" w:eastAsia="Times New Roman" w:hAnsi="Segoe UI" w:cs="Segoe UI"/>
+                <w:b/>
+                <w:bCs/>
+                <w:noProof/>
+                <w:lang w:eastAsia="ru-RU"/>
+              </w:rPr>
+              <w:t>Экранные формы с примерами выполнения программы:</w:t>
+            </w:r>
+            <w:r>
+              <w:rPr>
+                <w:noProof/>
+                <w:webHidden/>
+              </w:rPr>
+              <w:tab/>
+            </w:r>
+            <w:r>
+              <w:rPr>
+                <w:noProof/>
+                <w:webHidden/>
+              </w:rPr>
+              <w:fldChar w:fldCharType="begin"/>
+            </w:r>
+            <w:r>
+              <w:rPr>
+                <w:noProof/>
+                <w:webHidden/>
+              </w:rPr>
+              <w:instrText xml:space="preserve"> PAGEREF _Toc83388533 \h </w:instrText>
+            </w:r>
+            <w:r>
+              <w:rPr>
+                <w:noProof/>
+                <w:webHidden/>
+              </w:rPr>
+            </w:r>
+            <w:r>
+              <w:rPr>
+                <w:noProof/>
+                <w:webHidden/>
+              </w:rPr>
+              <w:fldChar w:fldCharType="separate"/>
+            </w:r>
+            <w:r>
+              <w:rPr>
+                <w:noProof/>
+                <w:webHidden/>
+              </w:rPr>
+              <w:t>6</w:t>
             </w:r>
             <w:r>
               <w:rPr>
@@ -971,6 +1121,8 @@
           <w:lang w:val="en-GB"/>
         </w:rPr>
       </w:pPr>
+      <w:bookmarkStart w:id="0" w:name="_GoBack"/>
+      <w:bookmarkEnd w:id="0"/>
     </w:p>
     <w:p>
       <w:pPr>
@@ -1382,7 +1534,7 @@
           <w:lang w:eastAsia="ru-RU"/>
         </w:rPr>
       </w:pPr>
-      <w:bookmarkStart w:id="0" w:name="_Toc83203062"/>
+      <w:bookmarkStart w:id="1" w:name="_Toc83388531"/>
       <w:r>
         <w:rPr>
           <w:rFonts w:ascii="Segoe UI" w:eastAsia="Times New Roman" w:hAnsi="Segoe UI" w:cs="Segoe UI"/>
@@ -1393,7 +1545,6 @@
           <w:szCs w:val="30"/>
           <w:lang w:eastAsia="ru-RU"/>
         </w:rPr>
-        <w:lastRenderedPageBreak/>
         <w:t xml:space="preserve">Описание </w:t>
       </w:r>
       <w:r>
@@ -1432,7 +1583,7 @@
         </w:rPr>
         <w:t>:</w:t>
       </w:r>
-      <w:bookmarkEnd w:id="0"/>
+      <w:bookmarkEnd w:id="1"/>
     </w:p>
     <w:p>
       <w:pPr>
@@ -1652,6 +1803,7 @@
           <w:lang w:eastAsia="ru-RU"/>
         </w:rPr>
       </w:pPr>
+      <w:bookmarkStart w:id="2" w:name="_Toc83388532"/>
       <w:r>
         <w:rPr>
           <w:rFonts w:ascii="Segoe UI" w:eastAsia="Times New Roman" w:hAnsi="Segoe UI" w:cs="Segoe UI"/>
@@ -1676,6 +1828,7 @@
         </w:rPr>
         <w:t>:</w:t>
       </w:r>
+      <w:bookmarkEnd w:id="2"/>
     </w:p>
     <w:p>
       <w:proofErr w:type="spellStart"/>
@@ -1969,74 +2122,6 @@
       <w:proofErr w:type="spellStart"/>
       <w:r>
         <w:t>try</w:t>
-      </w:r>
-      <w:proofErr w:type="spellEnd"/>
-      <w:r>
-        <w:t>:</w:t>
-      </w:r>
-      <w:r>
-        <w:br/>
-        <w:t xml:space="preserve">            </w:t>
-      </w:r>
-      <w:proofErr w:type="spellStart"/>
-      <w:r>
-        <w:t>coef_str</w:t>
-      </w:r>
-      <w:proofErr w:type="spellEnd"/>
-      <w:r>
-        <w:t xml:space="preserve"> = </w:t>
-      </w:r>
-      <w:proofErr w:type="spellStart"/>
-      <w:r>
-        <w:t>input</w:t>
-      </w:r>
-      <w:proofErr w:type="spellEnd"/>
-      <w:r>
-        <w:t>()</w:t>
-      </w:r>
-      <w:r>
-        <w:br/>
-        <w:t xml:space="preserve">            </w:t>
-      </w:r>
-      <w:proofErr w:type="spellStart"/>
-      <w:r>
-        <w:t>coef</w:t>
-      </w:r>
-      <w:proofErr w:type="spellEnd"/>
-      <w:r>
-        <w:t xml:space="preserve"> = </w:t>
-      </w:r>
-      <w:proofErr w:type="spellStart"/>
-      <w:r>
-        <w:t>float</w:t>
-      </w:r>
-      <w:proofErr w:type="spellEnd"/>
-      <w:r>
-        <w:t>(</w:t>
-      </w:r>
-      <w:proofErr w:type="spellStart"/>
-      <w:r>
-        <w:t>coef_str</w:t>
-      </w:r>
-      <w:proofErr w:type="spellEnd"/>
-      <w:r>
-        <w:t>)</w:t>
-      </w:r>
-      <w:r>
-        <w:br/>
-        <w:t xml:space="preserve">        </w:t>
-      </w:r>
-      <w:proofErr w:type="spellStart"/>
-      <w:r>
-        <w:t>except</w:t>
-      </w:r>
-      <w:proofErr w:type="spellEnd"/>
-      <w:r>
-        <w:t xml:space="preserve"> </w:t>
-      </w:r>
-      <w:proofErr w:type="spellStart"/>
-      <w:r>
-        <w:t>ValueError</w:t>
       </w:r>
       <w:proofErr w:type="spellEnd"/>
       <w:r>
@@ -2051,6 +2136,74 @@
       </w:r>
       <w:proofErr w:type="spellStart"/>
       <w:r>
+        <w:t>coef_str</w:t>
+      </w:r>
+      <w:proofErr w:type="spellEnd"/>
+      <w:r>
+        <w:t xml:space="preserve"> = </w:t>
+      </w:r>
+      <w:proofErr w:type="spellStart"/>
+      <w:r>
+        <w:t>input</w:t>
+      </w:r>
+      <w:proofErr w:type="spellEnd"/>
+      <w:r>
+        <w:t>()</w:t>
+      </w:r>
+      <w:r>
+        <w:br/>
+        <w:t xml:space="preserve">            </w:t>
+      </w:r>
+      <w:proofErr w:type="spellStart"/>
+      <w:r>
+        <w:t>coef</w:t>
+      </w:r>
+      <w:proofErr w:type="spellEnd"/>
+      <w:r>
+        <w:t xml:space="preserve"> = </w:t>
+      </w:r>
+      <w:proofErr w:type="spellStart"/>
+      <w:r>
+        <w:t>float</w:t>
+      </w:r>
+      <w:proofErr w:type="spellEnd"/>
+      <w:r>
+        <w:t>(</w:t>
+      </w:r>
+      <w:proofErr w:type="spellStart"/>
+      <w:r>
+        <w:t>coef_str</w:t>
+      </w:r>
+      <w:proofErr w:type="spellEnd"/>
+      <w:r>
+        <w:t>)</w:t>
+      </w:r>
+      <w:r>
+        <w:br/>
+        <w:t xml:space="preserve">        </w:t>
+      </w:r>
+      <w:proofErr w:type="spellStart"/>
+      <w:r>
+        <w:t>except</w:t>
+      </w:r>
+      <w:proofErr w:type="spellEnd"/>
+      <w:r>
+        <w:t xml:space="preserve"> </w:t>
+      </w:r>
+      <w:proofErr w:type="spellStart"/>
+      <w:r>
+        <w:t>ValueError</w:t>
+      </w:r>
+      <w:proofErr w:type="spellEnd"/>
+      <w:r>
+        <w:t>:</w:t>
+      </w:r>
+      <w:r>
+        <w:br/>
+        <w:t xml:space="preserve">            </w:t>
+      </w:r>
+      <w:proofErr w:type="spellStart"/>
+      <w:r>
         <w:t>print</w:t>
       </w:r>
       <w:proofErr w:type="spellEnd"/>
@@ -2711,6 +2864,9 @@
       </w:r>
       <w:r>
         <w:br/>
+      </w:r>
+      <w:r>
+        <w:lastRenderedPageBreak/>
         <w:t xml:space="preserve">        </w:t>
       </w:r>
       <w:proofErr w:type="spellStart"/>
@@ -2739,9 +2895,6 @@
       </w:r>
       <w:r>
         <w:br/>
-      </w:r>
-      <w:r>
-        <w:lastRenderedPageBreak/>
         <w:t xml:space="preserve">            r3 = </w:t>
       </w:r>
       <w:proofErr w:type="spellStart"/>
@@ -3319,7 +3472,6 @@
       <w:pPr>
         <w:shd w:val="clear" w:color="auto" w:fill="FFFFFF"/>
         <w:spacing w:after="0" w:line="240" w:lineRule="auto"/>
-        <w:outlineLvl w:val="2"/>
         <w:rPr>
           <w:rFonts w:ascii="Segoe UI" w:eastAsia="Times New Roman" w:hAnsi="Segoe UI" w:cs="Segoe UI"/>
           <w:b/>
@@ -3330,7 +3482,11 @@
           <w:lang w:eastAsia="ru-RU"/>
         </w:rPr>
       </w:pPr>
-      <w:r>
+    </w:p>
+    <w:p>
+      <w:pPr>
+        <w:shd w:val="clear" w:color="auto" w:fill="FFFFFF"/>
+        <w:spacing w:after="0" w:line="240" w:lineRule="auto"/>
         <w:rPr>
           <w:rFonts w:ascii="Segoe UI" w:eastAsia="Times New Roman" w:hAnsi="Segoe UI" w:cs="Segoe UI"/>
           <w:b/>
@@ -3340,9 +3496,12 @@
           <w:szCs w:val="30"/>
           <w:lang w:eastAsia="ru-RU"/>
         </w:rPr>
-        <w:t>Э</w:t>
-      </w:r>
-      <w:r>
+      </w:pPr>
+    </w:p>
+    <w:p>
+      <w:pPr>
+        <w:shd w:val="clear" w:color="auto" w:fill="FFFFFF"/>
+        <w:spacing w:after="0" w:line="240" w:lineRule="auto"/>
         <w:rPr>
           <w:rFonts w:ascii="Segoe UI" w:eastAsia="Times New Roman" w:hAnsi="Segoe UI" w:cs="Segoe UI"/>
           <w:b/>
@@ -3352,9 +3511,12 @@
           <w:szCs w:val="30"/>
           <w:lang w:eastAsia="ru-RU"/>
         </w:rPr>
-        <w:t>кранные формы с примерами выполнения программы</w:t>
-      </w:r>
-      <w:r>
+      </w:pPr>
+    </w:p>
+    <w:p>
+      <w:pPr>
+        <w:shd w:val="clear" w:color="auto" w:fill="FFFFFF"/>
+        <w:spacing w:after="0" w:line="240" w:lineRule="auto"/>
         <w:rPr>
           <w:rFonts w:ascii="Segoe UI" w:eastAsia="Times New Roman" w:hAnsi="Segoe UI" w:cs="Segoe UI"/>
           <w:b/>
@@ -3364,8 +3526,107 @@
           <w:szCs w:val="30"/>
           <w:lang w:eastAsia="ru-RU"/>
         </w:rPr>
+      </w:pPr>
+    </w:p>
+    <w:p>
+      <w:pPr>
+        <w:shd w:val="clear" w:color="auto" w:fill="FFFFFF"/>
+        <w:spacing w:after="0" w:line="240" w:lineRule="auto"/>
+        <w:rPr>
+          <w:rFonts w:ascii="Segoe UI" w:eastAsia="Times New Roman" w:hAnsi="Segoe UI" w:cs="Segoe UI"/>
+          <w:b/>
+          <w:bCs/>
+          <w:color w:val="24292F"/>
+          <w:sz w:val="30"/>
+          <w:szCs w:val="30"/>
+          <w:lang w:eastAsia="ru-RU"/>
+        </w:rPr>
+      </w:pPr>
+    </w:p>
+    <w:p>
+      <w:pPr>
+        <w:shd w:val="clear" w:color="auto" w:fill="FFFFFF"/>
+        <w:spacing w:after="0" w:line="240" w:lineRule="auto"/>
+        <w:rPr>
+          <w:rFonts w:ascii="Segoe UI" w:eastAsia="Times New Roman" w:hAnsi="Segoe UI" w:cs="Segoe UI"/>
+          <w:b/>
+          <w:bCs/>
+          <w:color w:val="24292F"/>
+          <w:sz w:val="30"/>
+          <w:szCs w:val="30"/>
+          <w:lang w:eastAsia="ru-RU"/>
+        </w:rPr>
+      </w:pPr>
+    </w:p>
+    <w:p>
+      <w:pPr>
+        <w:shd w:val="clear" w:color="auto" w:fill="FFFFFF"/>
+        <w:spacing w:after="0" w:line="240" w:lineRule="auto"/>
+        <w:rPr>
+          <w:rFonts w:ascii="Segoe UI" w:eastAsia="Times New Roman" w:hAnsi="Segoe UI" w:cs="Segoe UI"/>
+          <w:b/>
+          <w:bCs/>
+          <w:color w:val="24292F"/>
+          <w:sz w:val="30"/>
+          <w:szCs w:val="30"/>
+          <w:lang w:eastAsia="ru-RU"/>
+        </w:rPr>
+      </w:pPr>
+    </w:p>
+    <w:p>
+      <w:pPr>
+        <w:shd w:val="clear" w:color="auto" w:fill="FFFFFF"/>
+        <w:spacing w:after="0" w:line="240" w:lineRule="auto"/>
+        <w:outlineLvl w:val="2"/>
+        <w:rPr>
+          <w:rFonts w:ascii="Segoe UI" w:eastAsia="Times New Roman" w:hAnsi="Segoe UI" w:cs="Segoe UI"/>
+          <w:b/>
+          <w:bCs/>
+          <w:color w:val="24292F"/>
+          <w:sz w:val="30"/>
+          <w:szCs w:val="30"/>
+          <w:lang w:eastAsia="ru-RU"/>
+        </w:rPr>
+      </w:pPr>
+      <w:bookmarkStart w:id="3" w:name="_Toc83388533"/>
+      <w:r>
+        <w:rPr>
+          <w:rFonts w:ascii="Segoe UI" w:eastAsia="Times New Roman" w:hAnsi="Segoe UI" w:cs="Segoe UI"/>
+          <w:b/>
+          <w:bCs/>
+          <w:color w:val="24292F"/>
+          <w:sz w:val="30"/>
+          <w:szCs w:val="30"/>
+          <w:lang w:eastAsia="ru-RU"/>
+        </w:rPr>
+        <w:lastRenderedPageBreak/>
+        <w:t>Э</w:t>
+      </w:r>
+      <w:r>
+        <w:rPr>
+          <w:rFonts w:ascii="Segoe UI" w:eastAsia="Times New Roman" w:hAnsi="Segoe UI" w:cs="Segoe UI"/>
+          <w:b/>
+          <w:bCs/>
+          <w:color w:val="24292F"/>
+          <w:sz w:val="30"/>
+          <w:szCs w:val="30"/>
+          <w:lang w:eastAsia="ru-RU"/>
+        </w:rPr>
+        <w:t>кранные формы с примерами выполнения программы</w:t>
+      </w:r>
+      <w:r>
+        <w:rPr>
+          <w:rFonts w:ascii="Segoe UI" w:eastAsia="Times New Roman" w:hAnsi="Segoe UI" w:cs="Segoe UI"/>
+          <w:b/>
+          <w:bCs/>
+          <w:color w:val="24292F"/>
+          <w:sz w:val="30"/>
+          <w:szCs w:val="30"/>
+          <w:lang w:eastAsia="ru-RU"/>
+        </w:rPr>
         <w:t>:</w:t>
       </w:r>
+      <w:bookmarkEnd w:id="3"/>
     </w:p>
     <w:p>
       <w:pPr>
@@ -3381,12 +3642,13 @@
       <w:r>
         <w:rPr>
           <w:rFonts w:ascii="Segoe UI" w:eastAsia="Times New Roman" w:hAnsi="Segoe UI" w:cs="Segoe UI"/>
+          <w:noProof/>
           <w:sz w:val="24"/>
           <w:szCs w:val="24"/>
           <w:lang w:eastAsia="ru-RU"/>
         </w:rPr>
         <w:drawing>
-          <wp:inline distT="0" distB="0" distL="0" distR="0" wp14:anchorId="06895D25" wp14:editId="7B1277E8">
+          <wp:inline distT="0" distB="0" distL="0" distR="0" wp14:anchorId="128F51FE" wp14:editId="1F492CC8">
             <wp:extent cx="5940425" cy="2063750"/>
             <wp:effectExtent l="0" t="0" r="3175" b="0"/>
             <wp:docPr id="2" name="Рисунок 2"/>
@@ -3436,13 +3698,13 @@
       <w:r>
         <w:rPr>
           <w:rFonts w:ascii="Segoe UI" w:eastAsia="Times New Roman" w:hAnsi="Segoe UI" w:cs="Segoe UI"/>
+          <w:noProof/>
           <w:sz w:val="24"/>
           <w:szCs w:val="24"/>
           <w:lang w:eastAsia="ru-RU"/>
         </w:rPr>
-        <w:lastRenderedPageBreak/>
         <w:drawing>
-          <wp:inline distT="0" distB="0" distL="0" distR="0" wp14:anchorId="0DD439F5" wp14:editId="0738B445">
+          <wp:inline distT="0" distB="0" distL="0" distR="0" wp14:anchorId="5547AE46" wp14:editId="39F5A76B">
             <wp:extent cx="5940425" cy="1402080"/>
             <wp:effectExtent l="0" t="0" r="3175" b="7620"/>
             <wp:docPr id="3" name="Рисунок 3"/>
@@ -3489,16 +3751,16 @@
           <w:lang w:eastAsia="ru-RU"/>
         </w:rPr>
       </w:pPr>
-      <w:bookmarkStart w:id="1" w:name="_GoBack"/>
       <w:r>
         <w:rPr>
           <w:rFonts w:ascii="Segoe UI" w:eastAsia="Times New Roman" w:hAnsi="Segoe UI" w:cs="Segoe UI"/>
+          <w:noProof/>
           <w:sz w:val="24"/>
           <w:szCs w:val="24"/>
           <w:lang w:eastAsia="ru-RU"/>
         </w:rPr>
         <w:drawing>
-          <wp:inline distT="0" distB="0" distL="0" distR="0" wp14:anchorId="321DD073" wp14:editId="1A35323C">
+          <wp:inline distT="0" distB="0" distL="0" distR="0" wp14:anchorId="2024949B" wp14:editId="3665C4E4">
             <wp:extent cx="5940425" cy="1460500"/>
             <wp:effectExtent l="0" t="0" r="3175" b="6350"/>
             <wp:docPr id="5" name="Рисунок 5"/>
@@ -3534,7 +3796,6 @@
         </w:drawing>
       </w:r>
     </w:p>
-    <w:bookmarkEnd w:id="1"/>
     <w:p>
       <w:pPr>
         <w:shd w:val="clear" w:color="auto" w:fill="FFFFFF"/>
@@ -3549,12 +3810,13 @@
       <w:r>
         <w:rPr>
           <w:rFonts w:ascii="Segoe UI" w:eastAsia="Times New Roman" w:hAnsi="Segoe UI" w:cs="Segoe UI"/>
+          <w:noProof/>
           <w:sz w:val="24"/>
           <w:szCs w:val="24"/>
           <w:lang w:eastAsia="ru-RU"/>
         </w:rPr>
         <w:drawing>
-          <wp:inline distT="0" distB="0" distL="0" distR="0" wp14:anchorId="13CA090A" wp14:editId="3198A760">
+          <wp:inline distT="0" distB="0" distL="0" distR="0" wp14:anchorId="793F3CB6" wp14:editId="0A0902D0">
             <wp:extent cx="5940425" cy="1689735"/>
             <wp:effectExtent l="0" t="0" r="3175" b="5715"/>
             <wp:docPr id="6" name="Рисунок 6"/>
@@ -4620,7 +4882,7 @@
 </file>
 
 <file path=customXml/itemProps1.xml><?xml version="1.0" encoding="utf-8"?>
-<ds:datastoreItem xmlns:ds="http://schemas.openxmlformats.org/officeDocument/2006/customXml" ds:itemID="{FA73B0B5-8207-450C-85D7-0701B98D119D}">
+<ds:datastoreItem xmlns:ds="http://schemas.openxmlformats.org/officeDocument/2006/customXml" ds:itemID="{77E78CBD-012E-499E-87BC-551B4185D63B}">
   <ds:schemaRefs>
     <ds:schemaRef ds:uri="http://schemas.openxmlformats.org/officeDocument/2006/bibliography"/>
   </ds:schemaRefs>

--- a/code/lab1_code/Отчет.docx
+++ b/code/lab1_code/Отчет.docx
@@ -671,25 +671,9 @@
         <w:ind w:left="11" w:right="280" w:hanging="11"/>
         <w:jc w:val="center"/>
         <w:rPr>
-          <w:rFonts w:ascii="Calibri" w:eastAsia="Calibri" w:hAnsi="Calibri" w:cs="Times New Roman"/>
-        </w:rPr>
-      </w:pPr>
-      <w:r>
-        <w:rPr>
           <w:rFonts w:ascii="Times New Roman" w:eastAsia="Times New Roman" w:hAnsi="Times New Roman" w:cs="Times New Roman"/>
           <w:sz w:val="28"/>
         </w:rPr>
-        <w:t xml:space="preserve"> </w:t>
-      </w:r>
-    </w:p>
-    <w:p>
-      <w:pPr>
-        <w:spacing w:after="0" w:line="256" w:lineRule="auto"/>
-        <w:ind w:left="11" w:right="280" w:hanging="11"/>
-        <w:jc w:val="center"/>
-        <w:rPr>
-          <w:rFonts w:ascii="Calibri" w:eastAsia="Calibri" w:hAnsi="Calibri" w:cs="Times New Roman"/>
-        </w:rPr>
       </w:pPr>
       <w:r>
         <w:rPr>
@@ -708,6 +692,16 @@
           <w:rFonts w:ascii="Calibri" w:eastAsia="Calibri" w:hAnsi="Calibri" w:cs="Times New Roman"/>
         </w:rPr>
       </w:pPr>
+    </w:p>
+    <w:p>
+      <w:pPr>
+        <w:spacing w:after="0" w:line="256" w:lineRule="auto"/>
+        <w:ind w:left="11" w:right="280" w:hanging="11"/>
+        <w:jc w:val="center"/>
+        <w:rPr>
+          <w:rFonts w:ascii="Calibri" w:eastAsia="Calibri" w:hAnsi="Calibri" w:cs="Times New Roman"/>
+        </w:rPr>
+      </w:pPr>
       <w:r>
         <w:rPr>
           <w:rFonts w:ascii="Times New Roman" w:eastAsia="Times New Roman" w:hAnsi="Times New Roman" w:cs="Times New Roman"/>
@@ -722,49 +716,58 @@
         <w:ind w:left="11" w:right="280" w:hanging="11"/>
         <w:jc w:val="center"/>
         <w:rPr>
+          <w:rFonts w:ascii="Calibri" w:eastAsia="Calibri" w:hAnsi="Calibri" w:cs="Times New Roman"/>
+        </w:rPr>
+      </w:pPr>
+      <w:r>
+        <w:rPr>
           <w:rFonts w:ascii="Times New Roman" w:eastAsia="Times New Roman" w:hAnsi="Times New Roman" w:cs="Times New Roman"/>
           <w:sz w:val="28"/>
         </w:rPr>
-      </w:pPr>
-      <w:r>
+        <w:t xml:space="preserve"> </w:t>
+      </w:r>
+    </w:p>
+    <w:p>
+      <w:pPr>
+        <w:spacing w:after="0" w:line="256" w:lineRule="auto"/>
+        <w:ind w:left="11" w:right="280" w:hanging="11"/>
+        <w:jc w:val="center"/>
         <w:rPr>
           <w:rFonts w:ascii="Times New Roman" w:eastAsia="Times New Roman" w:hAnsi="Times New Roman" w:cs="Times New Roman"/>
           <w:sz w:val="28"/>
         </w:rPr>
-        <w:t xml:space="preserve">2021 г. </w:t>
-      </w:r>
-    </w:p>
-    <w:p>
-      <w:pPr>
-        <w:spacing w:after="0" w:line="256" w:lineRule="auto"/>
-        <w:ind w:left="11" w:right="280" w:hanging="11"/>
-        <w:jc w:val="center"/>
+      </w:pPr>
+      <w:r>
         <w:rPr>
           <w:rFonts w:ascii="Times New Roman" w:eastAsia="Times New Roman" w:hAnsi="Times New Roman" w:cs="Times New Roman"/>
           <w:sz w:val="28"/>
         </w:rPr>
-      </w:pPr>
-    </w:p>
-    <w:p>
-      <w:pPr>
-        <w:spacing w:after="0" w:line="256" w:lineRule="auto"/>
-        <w:ind w:left="11" w:right="280" w:hanging="11"/>
-        <w:jc w:val="center"/>
-        <w:rPr>
-          <w:rFonts w:ascii="Calibri" w:eastAsia="Calibri" w:hAnsi="Calibri" w:cs="Times New Roman"/>
-        </w:rPr>
-      </w:pPr>
-    </w:p>
-    <w:p>
-      <w:pPr>
-        <w:spacing w:after="0" w:line="256" w:lineRule="auto"/>
-        <w:ind w:left="11" w:right="280" w:hanging="11"/>
-        <w:jc w:val="center"/>
-        <w:rPr>
-          <w:rFonts w:ascii="Calibri" w:eastAsia="Calibri" w:hAnsi="Calibri" w:cs="Times New Roman"/>
-        </w:rPr>
-      </w:pPr>
-    </w:p>
+        <w:t xml:space="preserve">2021 г. </w:t>
+      </w:r>
+    </w:p>
+    <w:p>
+      <w:pPr>
+        <w:spacing w:after="0" w:line="256" w:lineRule="auto"/>
+        <w:ind w:left="11" w:right="280" w:hanging="11"/>
+        <w:jc w:val="center"/>
+        <w:rPr>
+          <w:rFonts w:ascii="Times New Roman" w:eastAsia="Times New Roman" w:hAnsi="Times New Roman" w:cs="Times New Roman"/>
+          <w:sz w:val="28"/>
+        </w:rPr>
+      </w:pPr>
+    </w:p>
+    <w:p>
+      <w:pPr>
+        <w:spacing w:after="0" w:line="256" w:lineRule="auto"/>
+        <w:ind w:left="11" w:right="280" w:hanging="11"/>
+        <w:jc w:val="center"/>
+        <w:rPr>
+          <w:rFonts w:ascii="Calibri" w:eastAsia="Calibri" w:hAnsi="Calibri" w:cs="Times New Roman"/>
+        </w:rPr>
+      </w:pPr>
+    </w:p>
+    <w:bookmarkStart w:id="0" w:name="_GoBack" w:displacedByCustomXml="next"/>
+    <w:bookmarkEnd w:id="0" w:displacedByCustomXml="next"/>
     <w:sdt>
       <w:sdtPr>
         <w:rPr>
@@ -1121,8 +1124,6 @@
           <w:lang w:val="en-GB"/>
         </w:rPr>
       </w:pPr>
-      <w:bookmarkStart w:id="0" w:name="_GoBack"/>
-      <w:bookmarkEnd w:id="0"/>
     </w:p>
     <w:p>
       <w:pPr>
@@ -4882,7 +4883,7 @@
 </file>
 
 <file path=customXml/itemProps1.xml><?xml version="1.0" encoding="utf-8"?>
-<ds:datastoreItem xmlns:ds="http://schemas.openxmlformats.org/officeDocument/2006/customXml" ds:itemID="{77E78CBD-012E-499E-87BC-551B4185D63B}">
+<ds:datastoreItem xmlns:ds="http://schemas.openxmlformats.org/officeDocument/2006/customXml" ds:itemID="{6EBE14F2-2C6E-416B-A17C-17AA36F58EB5}">
   <ds:schemaRefs>
     <ds:schemaRef ds:uri="http://schemas.openxmlformats.org/officeDocument/2006/bibliography"/>
   </ds:schemaRefs>
